--- a/Documentation/Phase3Project.docx
+++ b/Documentation/Phase3Project.docx
@@ -252,42 +252,8 @@
           <w:rFonts w:ascii="Arial" w:eastAsia="Times New Roman" w:hAnsi="Arial" w:cs="Arial"/>
           <w:color w:val="000000"/>
         </w:rPr>
-        <w:t xml:space="preserve">6) </w:t>
-      </w:r>
-      <w:proofErr w:type="spellStart"/>
-      <w:r>
-        <w:rPr>
-          <w:rFonts w:ascii="Arial" w:eastAsia="Times New Roman" w:hAnsi="Arial" w:cs="Arial"/>
-          <w:color w:val="000000"/>
-        </w:rPr>
-        <w:t>mvn</w:t>
-      </w:r>
-      <w:proofErr w:type="spellEnd"/>
-      <w:r>
-        <w:rPr>
-          <w:rFonts w:ascii="Arial" w:eastAsia="Times New Roman" w:hAnsi="Arial" w:cs="Arial"/>
-          <w:color w:val="000000"/>
-        </w:rPr>
-        <w:t xml:space="preserve"> </w:t>
-      </w:r>
-      <w:proofErr w:type="spellStart"/>
-      <w:r>
-        <w:rPr>
-          <w:rFonts w:ascii="Arial" w:eastAsia="Times New Roman" w:hAnsi="Arial" w:cs="Arial"/>
-          <w:color w:val="000000"/>
-        </w:rPr>
-        <w:t>spring-</w:t>
-      </w:r>
-      <w:proofErr w:type="gramStart"/>
-      <w:r>
-        <w:rPr>
-          <w:rFonts w:ascii="Arial" w:eastAsia="Times New Roman" w:hAnsi="Arial" w:cs="Arial"/>
-          <w:color w:val="000000"/>
-        </w:rPr>
-        <w:t>boot:run</w:t>
-      </w:r>
-      <w:proofErr w:type="spellEnd"/>
-      <w:proofErr w:type="gramEnd"/>
+        <w:t>6) mvn spring-boot:run</w:t>
+      </w:r>
     </w:p>
     <w:p>
       <w:pPr>
@@ -1697,19 +1663,11 @@
         </w:rPr>
         <w:tab/>
       </w:r>
-      <w:proofErr w:type="spellStart"/>
       <w:r>
         <w:rPr>
           <w:rFonts w:ascii="Calibri" w:hAnsi="Calibri" w:cs="Calibri"/>
         </w:rPr>
-        <w:t>sudo</w:t>
-      </w:r>
-      <w:proofErr w:type="spellEnd"/>
-      <w:r>
-        <w:rPr>
-          <w:rFonts w:ascii="Calibri" w:hAnsi="Calibri" w:cs="Calibri"/>
-        </w:rPr>
-        <w:t xml:space="preserve"> yum install java-1.8.0</w:t>
+        <w:t>sudo yum install java-1.8.0</w:t>
       </w:r>
     </w:p>
     <w:p>
@@ -1752,25 +1710,11 @@
         </w:rPr>
         <w:tab/>
       </w:r>
-      <w:proofErr w:type="spellStart"/>
       <w:r>
         <w:rPr>
           <w:rFonts w:ascii="Calibri" w:hAnsi="Calibri" w:cs="Calibri"/>
         </w:rPr>
-        <w:t>s</w:t>
-      </w:r>
-      <w:r>
-        <w:rPr>
-          <w:rFonts w:ascii="Calibri" w:hAnsi="Calibri" w:cs="Calibri"/>
-        </w:rPr>
-        <w:t>udo</w:t>
-      </w:r>
-      <w:proofErr w:type="spellEnd"/>
-      <w:r>
-        <w:rPr>
-          <w:rFonts w:ascii="Calibri" w:hAnsi="Calibri" w:cs="Calibri"/>
-        </w:rPr>
-        <w:t xml:space="preserve"> yum install maven</w:t>
+        <w:t>sudo yum install maven</w:t>
       </w:r>
     </w:p>
     <w:p>
@@ -1813,25 +1757,11 @@
         </w:rPr>
         <w:tab/>
       </w:r>
-      <w:proofErr w:type="spellStart"/>
       <w:r>
         <w:rPr>
           <w:rFonts w:ascii="Calibri" w:hAnsi="Calibri" w:cs="Calibri"/>
         </w:rPr>
-        <w:t>s</w:t>
-      </w:r>
-      <w:r>
-        <w:rPr>
-          <w:rFonts w:ascii="Calibri" w:hAnsi="Calibri" w:cs="Calibri"/>
-        </w:rPr>
-        <w:t>udo</w:t>
-      </w:r>
-      <w:proofErr w:type="spellEnd"/>
-      <w:r>
-        <w:rPr>
-          <w:rFonts w:ascii="Calibri" w:hAnsi="Calibri" w:cs="Calibri"/>
-        </w:rPr>
-        <w:t xml:space="preserve"> yum install git</w:t>
+        <w:t>sudo yum install git</w:t>
       </w:r>
     </w:p>
     <w:p>
@@ -2008,40 +1938,13 @@
           <w:szCs w:val="24"/>
         </w:rPr>
       </w:pPr>
-      <w:proofErr w:type="spellStart"/>
-      <w:r>
-        <w:rPr>
-          <w:rFonts w:ascii="Arial" w:eastAsia="Times New Roman" w:hAnsi="Arial" w:cs="Arial"/>
-          <w:color w:val="000000"/>
-        </w:rPr>
-        <w:t>mvn</w:t>
-      </w:r>
-      <w:proofErr w:type="spellEnd"/>
-      <w:r>
-        <w:rPr>
-          <w:rFonts w:ascii="Arial" w:eastAsia="Times New Roman" w:hAnsi="Arial" w:cs="Arial"/>
-          <w:color w:val="000000"/>
-        </w:rPr>
-        <w:t xml:space="preserve"> </w:t>
-      </w:r>
-      <w:proofErr w:type="spellStart"/>
-      <w:r>
-        <w:rPr>
-          <w:rFonts w:ascii="Arial" w:eastAsia="Times New Roman" w:hAnsi="Arial" w:cs="Arial"/>
-          <w:color w:val="000000"/>
-        </w:rPr>
-        <w:t>spring-</w:t>
-      </w:r>
-      <w:proofErr w:type="gramStart"/>
-      <w:r>
-        <w:rPr>
-          <w:rFonts w:ascii="Arial" w:eastAsia="Times New Roman" w:hAnsi="Arial" w:cs="Arial"/>
-          <w:color w:val="000000"/>
-        </w:rPr>
-        <w:t>boot:run</w:t>
-      </w:r>
-      <w:proofErr w:type="spellEnd"/>
-      <w:proofErr w:type="gramEnd"/>
+      <w:r>
+        <w:rPr>
+          <w:rFonts w:ascii="Arial" w:eastAsia="Times New Roman" w:hAnsi="Arial" w:cs="Arial"/>
+          <w:color w:val="000000"/>
+        </w:rPr>
+        <w:t>mvn spring-boot:run</w:t>
+      </w:r>
     </w:p>
     <w:p/>
     <w:p/>
@@ -2073,15 +1976,13 @@
     <w:p/>
     <w:p>
       <w:r>
-        <w:t>Create new Maven project “</w:t>
-      </w:r>
-      <w:proofErr w:type="spellStart"/>
-      <w:r>
-        <w:t>PhaseProject</w:t>
-      </w:r>
-      <w:proofErr w:type="spellEnd"/>
-      <w:r>
-        <w:t>”</w:t>
+        <w:t>Create new Maven project “Phase</w:t>
+      </w:r>
+      <w:r>
+        <w:t>3</w:t>
+      </w:r>
+      <w:r>
+        <w:t>Project”</w:t>
       </w:r>
     </w:p>
     <w:p>
@@ -2217,6 +2118,9 @@
         <w:lastRenderedPageBreak/>
         <w:t>Access the API running on the AWS using the end point</w:t>
       </w:r>
+      <w:r>
+        <w:t xml:space="preserve"> &amp; validate</w:t>
+      </w:r>
     </w:p>
     <w:p>
       <w:pPr>
@@ -2331,15 +2235,7 @@
           <w:color w:val="000000"/>
         </w:rPr>
         <w:lastRenderedPageBreak/>
-        <w:t xml:space="preserve">Created the </w:t>
-      </w:r>
-      <w:proofErr w:type="spellStart"/>
-      <w:r>
-        <w:rPr>
-          <w:rFonts w:ascii="Arial" w:eastAsia="Times New Roman" w:hAnsi="Arial" w:cs="Arial"/>
-          <w:color w:val="000000"/>
-        </w:rPr>
-        <w:t>EndToEnd</w:t>
+        <w:t>Created the EndToEnd</w:t>
       </w:r>
       <w:r>
         <w:rPr>
@@ -2348,7 +2244,6 @@
         </w:rPr>
         <w:t>Test</w:t>
       </w:r>
-      <w:proofErr w:type="spellEnd"/>
       <w:r>
         <w:rPr>
           <w:rFonts w:ascii="Arial" w:eastAsia="Times New Roman" w:hAnsi="Arial" w:cs="Arial"/>
@@ -2867,52 +2762,24 @@
         </w:rPr>
         <w:t>/</w:t>
       </w:r>
-      <w:proofErr w:type="spellStart"/>
+      <w:hyperlink r:id="rId31" w:history="1">
+        <w:r>
+          <w:rPr>
+            <w:rStyle w:val="Hyperlink"/>
+            <w:sz w:val="28"/>
+            <w:szCs w:val="28"/>
+          </w:rPr>
+          <w:t>src</w:t>
+        </w:r>
+      </w:hyperlink>
       <w:r>
         <w:rPr>
           <w:sz w:val="28"/>
           <w:szCs w:val="28"/>
         </w:rPr>
-        <w:fldChar w:fldCharType="begin"/>
-      </w:r>
-      <w:r>
-        <w:rPr>
-          <w:sz w:val="28"/>
-          <w:szCs w:val="28"/>
-        </w:rPr>
-        <w:instrText xml:space="preserve"> HYPERLINK "https://github.com/sgrajgire/SimpliLearn_Phase3Project/tree/main/src" </w:instrText>
-      </w:r>
-      <w:r>
-        <w:rPr>
-          <w:sz w:val="28"/>
-          <w:szCs w:val="28"/>
-        </w:rPr>
-        <w:fldChar w:fldCharType="separate"/>
-      </w:r>
-      <w:r>
-        <w:rPr>
-          <w:rStyle w:val="Hyperlink"/>
-          <w:sz w:val="28"/>
-          <w:szCs w:val="28"/>
-        </w:rPr>
-        <w:t>src</w:t>
-      </w:r>
-      <w:proofErr w:type="spellEnd"/>
-      <w:r>
-        <w:rPr>
-          <w:sz w:val="28"/>
-          <w:szCs w:val="28"/>
-        </w:rPr>
-        <w:fldChar w:fldCharType="end"/>
-      </w:r>
-      <w:r>
-        <w:rPr>
-          <w:sz w:val="28"/>
-          <w:szCs w:val="28"/>
-        </w:rPr>
         <w:t>/</w:t>
       </w:r>
-      <w:hyperlink r:id="rId31" w:history="1">
+      <w:hyperlink r:id="rId32" w:history="1">
         <w:r>
           <w:rPr>
             <w:rStyle w:val="Hyperlink"/>
@@ -2929,7 +2796,7 @@
         </w:rPr>
         <w:t>/</w:t>
       </w:r>
-      <w:hyperlink r:id="rId32" w:history="1">
+      <w:hyperlink r:id="rId33" w:history="1">
         <w:r>
           <w:rPr>
             <w:rStyle w:val="Hyperlink"/>
@@ -2946,7 +2813,6 @@
         </w:rPr>
         <w:t>/</w:t>
       </w:r>
-      <w:proofErr w:type="spellStart"/>
       <w:r>
         <w:rPr>
           <w:b/>
@@ -2956,7 +2822,6 @@
         </w:rPr>
         <w:t>awsApiChaining</w:t>
       </w:r>
-      <w:proofErr w:type="spellEnd"/>
       <w:r>
         <w:rPr>
           <w:sz w:val="28"/>
@@ -3212,6 +3077,7 @@
     <w:lsdException w:name="HTML Sample" w:semiHidden="1" w:unhideWhenUsed="1"/>
     <w:lsdException w:name="HTML Typewriter" w:semiHidden="1" w:unhideWhenUsed="1"/>
     <w:lsdException w:name="HTML Variable" w:semiHidden="1" w:unhideWhenUsed="1"/>
+    <w:lsdException w:name="Normal Table" w:semiHidden="1" w:unhideWhenUsed="1"/>
     <w:lsdException w:name="annotation subject" w:semiHidden="1" w:unhideWhenUsed="1"/>
     <w:lsdException w:name="No List" w:semiHidden="1" w:unhideWhenUsed="1"/>
     <w:lsdException w:name="Outline List 1" w:semiHidden="1" w:unhideWhenUsed="1"/>
@@ -3258,8 +3124,10 @@
     <w:lsdException w:name="Table Subtle 2" w:semiHidden="1" w:unhideWhenUsed="1"/>
     <w:lsdException w:name="Table Web 1" w:semiHidden="1" w:unhideWhenUsed="1"/>
     <w:lsdException w:name="Table Web 2" w:semiHidden="1" w:unhideWhenUsed="1"/>
+    <w:lsdException w:name="Table Web 3" w:semiHidden="1" w:unhideWhenUsed="1"/>
     <w:lsdException w:name="Balloon Text" w:semiHidden="1" w:unhideWhenUsed="1"/>
     <w:lsdException w:name="Table Grid" w:uiPriority="39"/>
+    <w:lsdException w:name="Table Theme" w:semiHidden="1" w:unhideWhenUsed="1"/>
     <w:lsdException w:name="Placeholder Text" w:semiHidden="1"/>
     <w:lsdException w:name="No Spacing" w:uiPriority="1" w:qFormat="1"/>
     <w:lsdException w:name="Light Shading" w:uiPriority="60"/>
@@ -3488,6 +3356,7 @@
   <w:style w:type="character" w:default="1" w:styleId="DefaultParagraphFont">
     <w:name w:val="Default Paragraph Font"/>
     <w:uiPriority w:val="1"/>
+    <w:semiHidden/>
     <w:unhideWhenUsed/>
   </w:style>
   <w:style w:type="table" w:default="1" w:styleId="TableNormal">
